--- a/Se/작업일지/종합설계 작업일지 서성규 24.03.04.docx
+++ b/Se/작업일지/종합설계 작업일지 서성규 24.03.04.docx
@@ -1,6 +1,6 @@
 
 <file path=word/document.xml><?xml version="1.0" encoding="utf-8"?>
-<w:document xmlns:wpc="http://schemas.microsoft.com/office/word/2010/wordprocessingCanvas" xmlns:cx="http://schemas.microsoft.com/office/drawing/2014/chartex" xmlns:cx1="http://schemas.microsoft.com/office/drawing/2015/9/8/chartex" xmlns:cx2="http://schemas.microsoft.com/office/drawing/2015/10/21/chartex" xmlns:cx3="http://schemas.microsoft.com/office/drawing/2016/5/9/chartex" xmlns:cx4="http://schemas.microsoft.com/office/drawing/2016/5/10/chartex" xmlns:cx5="http://schemas.microsoft.com/office/drawing/2016/5/11/chartex" xmlns:cx6="http://schemas.microsoft.com/office/drawing/2016/5/12/chartex" xmlns:cx7="http://schemas.microsoft.com/office/drawing/2016/5/13/chartex" xmlns:cx8="http://schemas.microsoft.com/office/drawing/2016/5/14/chartex" xmlns:mc="http://schemas.openxmlformats.org/markup-compatibility/2006" xmlns:aink="http://schemas.microsoft.com/office/drawing/2016/ink" xmlns:am3d="http://schemas.microsoft.com/office/drawing/2017/model3d" xmlns:o="urn:schemas-microsoft-com:office:office" xmlns:oel="http://schemas.microsoft.com/office/2019/extlst" xmlns:r="http://schemas.openxmlformats.org/officeDocument/2006/relationships" xmlns:m="http://schemas.openxmlformats.org/officeDocument/2006/math" xmlns:v="urn:schemas-microsoft-com:vml" xmlns:wp14="http://schemas.microsoft.com/office/word/2010/wordprocessingDrawing" xmlns:wp="http://schemas.openxmlformats.org/drawingml/2006/wordprocessingDrawing" xmlns:w10="urn:schemas-microsoft-com:office:word" xmlns:w="http://schemas.openxmlformats.org/wordprocessingml/2006/main" xmlns:w14="http://schemas.microsoft.com/office/word/2010/wordml" xmlns:w15="http://schemas.microsoft.com/office/word/2012/wordml" xmlns:w16cex="http://schemas.microsoft.com/office/word/2018/wordml/cex" xmlns:w16cid="http://schemas.microsoft.com/office/word/2016/wordml/cid" xmlns:w16="http://schemas.microsoft.com/office/word/2018/wordml" xmlns:w16sdtdh="http://schemas.microsoft.com/office/word/2020/wordml/sdtdatahash" xmlns:w16se="http://schemas.microsoft.com/office/word/2015/wordml/symex" xmlns:wpg="http://schemas.microsoft.com/office/word/2010/wordprocessingGroup" xmlns:wpi="http://schemas.microsoft.com/office/word/2010/wordprocessingInk" xmlns:wne="http://schemas.microsoft.com/office/word/2006/wordml" xmlns:wps="http://schemas.microsoft.com/office/word/2010/wordprocessingShape" mc:Ignorable="w14 w15 w16se w16cid w16 w16cex w16sdtdh wp14">
+<w:document xmlns:wpc="http://schemas.microsoft.com/office/word/2010/wordprocessingCanvas" xmlns:cx="http://schemas.microsoft.com/office/drawing/2014/chartex" xmlns:cx1="http://schemas.microsoft.com/office/drawing/2015/9/8/chartex" xmlns:cx2="http://schemas.microsoft.com/office/drawing/2015/10/21/chartex" xmlns:cx3="http://schemas.microsoft.com/office/drawing/2016/5/9/chartex" xmlns:cx4="http://schemas.microsoft.com/office/drawing/2016/5/10/chartex" xmlns:cx5="http://schemas.microsoft.com/office/drawing/2016/5/11/chartex" xmlns:cx6="http://schemas.microsoft.com/office/drawing/2016/5/12/chartex" xmlns:cx7="http://schemas.microsoft.com/office/drawing/2016/5/13/chartex" xmlns:cx8="http://schemas.microsoft.com/office/drawing/2016/5/14/chartex" xmlns:mc="http://schemas.openxmlformats.org/markup-compatibility/2006" xmlns:aink="http://schemas.microsoft.com/office/drawing/2016/ink" xmlns:am3d="http://schemas.microsoft.com/office/drawing/2017/model3d" xmlns:o="urn:schemas-microsoft-com:office:office" xmlns:oel="http://schemas.microsoft.com/office/2019/extlst" xmlns:r="http://schemas.openxmlformats.org/officeDocument/2006/relationships" xmlns:m="http://schemas.openxmlformats.org/officeDocument/2006/math" xmlns:v="urn:schemas-microsoft-com:vml" xmlns:wp14="http://schemas.microsoft.com/office/word/2010/wordprocessingDrawing" xmlns:wp="http://schemas.openxmlformats.org/drawingml/2006/wordprocessingDrawing" xmlns:w10="urn:schemas-microsoft-com:office:word" xmlns:w="http://schemas.openxmlformats.org/wordprocessingml/2006/main" xmlns:w14="http://schemas.microsoft.com/office/word/2010/wordml" xmlns:w15="http://schemas.microsoft.com/office/word/2012/wordml" xmlns:w16cex="http://schemas.microsoft.com/office/word/2018/wordml/cex" xmlns:w16cid="http://schemas.microsoft.com/office/word/2016/wordml/cid" xmlns:w16="http://schemas.microsoft.com/office/word/2018/wordml" xmlns:w16du="http://schemas.microsoft.com/office/word/2023/wordml/word16du" xmlns:w16sdtdh="http://schemas.microsoft.com/office/word/2020/wordml/sdtdatahash" xmlns:w16se="http://schemas.microsoft.com/office/word/2015/wordml/symex" xmlns:wpg="http://schemas.microsoft.com/office/word/2010/wordprocessingGroup" xmlns:wpi="http://schemas.microsoft.com/office/word/2010/wordprocessingInk" xmlns:wne="http://schemas.microsoft.com/office/word/2006/wordml" xmlns:wps="http://schemas.microsoft.com/office/word/2010/wordprocessingShape" mc:Ignorable="w14 w15 w16se w16cid w16 w16cex w16sdtdh w16du wp14">
   <w:body>
     <w:tbl>
       <w:tblPr>
@@ -112,22 +112,28 @@
             <w:tcW w:w="2126" w:type="dxa"/>
           </w:tcPr>
           <w:p>
-            <w:pPr>
-              <w:rPr>
-                <w:rFonts w:hint="eastAsia"/>
-              </w:rPr>
-            </w:pPr>
-            <w:r>
-              <w:t xml:space="preserve">2017180050 </w:t>
-            </w:r>
-            <w:proofErr w:type="spellStart"/>
+            <w:r>
+              <w:rPr>
+                <w:rFonts w:hint="eastAsia"/>
+                <w:kern w:val="0"/>
+                <w14:ligatures w14:val="none"/>
+              </w:rPr>
+              <w:t>2018192018</w:t>
+            </w:r>
+            <w:r>
+              <w:rPr>
+                <w:rFonts w:hint="eastAsia"/>
+                <w:kern w:val="0"/>
+                <w14:ligatures w14:val="none"/>
+              </w:rPr>
+              <w:t xml:space="preserve"> </w:t>
+            </w:r>
             <w:r>
               <w:rPr>
                 <w:rFonts w:hint="eastAsia"/>
               </w:rPr>
               <w:t>서성규</w:t>
             </w:r>
-            <w:proofErr w:type="spellEnd"/>
           </w:p>
         </w:tc>
         <w:tc>
@@ -138,14 +144,12 @@
             <w:pPr>
               <w:jc w:val="center"/>
             </w:pPr>
-            <w:proofErr w:type="spellStart"/>
             <w:r>
               <w:rPr>
                 <w:rFonts w:hint="eastAsia"/>
               </w:rPr>
               <w:t>팀명</w:t>
             </w:r>
-            <w:proofErr w:type="spellEnd"/>
           </w:p>
         </w:tc>
         <w:tc>
@@ -248,25 +252,15 @@
             <w:tcW w:w="1928" w:type="dxa"/>
           </w:tcPr>
           <w:p>
-            <w:proofErr w:type="spellStart"/>
-            <w:proofErr w:type="gramStart"/>
-            <w:r>
-              <w:rPr>
-                <w:rFonts w:hint="eastAsia"/>
-              </w:rPr>
-              <w:t>정내훈</w:t>
-            </w:r>
-            <w:proofErr w:type="spellEnd"/>
-            <w:r>
-              <w:rPr>
-                <w:rFonts w:hint="eastAsia"/>
-              </w:rPr>
-              <w:t xml:space="preserve"> </w:t>
+            <w:r>
+              <w:rPr>
+                <w:rFonts w:hint="eastAsia"/>
+              </w:rPr>
+              <w:t xml:space="preserve">정내훈 </w:t>
             </w:r>
             <w:r>
               <w:t xml:space="preserve"> (</w:t>
             </w:r>
-            <w:proofErr w:type="gramEnd"/>
             <w:r>
               <w:rPr>
                 <w:rFonts w:hint="eastAsia"/>
@@ -362,21 +356,7 @@
         <w:rPr>
           <w:rFonts w:hint="eastAsia"/>
         </w:rPr>
-        <w:t xml:space="preserve">단순 데모용 </w:t>
-      </w:r>
-      <w:proofErr w:type="spellStart"/>
-      <w:r>
-        <w:rPr>
-          <w:rFonts w:hint="eastAsia"/>
-        </w:rPr>
-        <w:t>프로토버퍼</w:t>
-      </w:r>
-      <w:proofErr w:type="spellEnd"/>
-      <w:r>
-        <w:rPr>
-          <w:rFonts w:hint="eastAsia"/>
-        </w:rPr>
-        <w:t xml:space="preserve"> 구조에서 몬스터, NPC 등을 고려해서 상속 구조로 변경</w:t>
+        <w:t>단순 데모용 프로토버퍼 구조에서 몬스터, NPC 등을 고려해서 상속 구조로 변경</w:t>
       </w:r>
     </w:p>
     <w:p>
@@ -387,19 +367,11 @@
           <w:numId w:val="4"/>
         </w:numPr>
       </w:pPr>
-      <w:proofErr w:type="spellStart"/>
       <w:r>
         <w:rPr>
           <w:rFonts w:hint="eastAsia"/>
         </w:rPr>
-        <w:t>프로토버퍼를</w:t>
-      </w:r>
-      <w:proofErr w:type="spellEnd"/>
-      <w:r>
-        <w:rPr>
-          <w:rFonts w:hint="eastAsia"/>
-        </w:rPr>
-        <w:t xml:space="preserve"> 변경함으로써 서버와 클라이언트 모두 구조를 변경하였음</w:t>
+        <w:t>프로토버퍼를 변경함으로써 서버와 클라이언트 모두 구조를 변경하였음</w:t>
       </w:r>
     </w:p>
     <w:p>
@@ -409,9 +381,6 @@
           <w:ilvl w:val="0"/>
           <w:numId w:val="4"/>
         </w:numPr>
-        <w:rPr>
-          <w:rFonts w:hint="eastAsia"/>
-        </w:rPr>
       </w:pPr>
       <w:r>
         <w:rPr>
@@ -454,11 +423,6 @@
             <w:tcW w:w="2670" w:type="dxa"/>
           </w:tcPr>
           <w:p>
-            <w:pPr>
-              <w:rPr>
-                <w:rFonts w:hint="eastAsia"/>
-              </w:rPr>
-            </w:pPr>
             <w:r>
               <w:rPr>
                 <w:rFonts w:hint="eastAsia"/>
@@ -586,24 +550,11 @@
             <w:gridSpan w:val="3"/>
           </w:tcPr>
           <w:p>
-            <w:pPr>
-              <w:rPr>
-                <w:rFonts w:hint="eastAsia"/>
-              </w:rPr>
-            </w:pPr>
-            <w:proofErr w:type="spellStart"/>
-            <w:r>
-              <w:rPr>
-                <w:rFonts w:hint="eastAsia"/>
-              </w:rPr>
-              <w:t>클라와</w:t>
-            </w:r>
-            <w:proofErr w:type="spellEnd"/>
-            <w:r>
-              <w:rPr>
-                <w:rFonts w:hint="eastAsia"/>
-              </w:rPr>
-              <w:t xml:space="preserve"> 캐릭터변경연동</w:t>
+            <w:r>
+              <w:rPr>
+                <w:rFonts w:hint="eastAsia"/>
+              </w:rPr>
+              <w:t>클라와 캐릭터변경연동</w:t>
             </w:r>
           </w:p>
         </w:tc>
@@ -649,7 +600,7 @@
 </file>
 
 <file path=word/endnotes.xml><?xml version="1.0" encoding="utf-8"?>
-<w:endnotes xmlns:wpc="http://schemas.microsoft.com/office/word/2010/wordprocessingCanvas" xmlns:cx="http://schemas.microsoft.com/office/drawing/2014/chartex" xmlns:cx1="http://schemas.microsoft.com/office/drawing/2015/9/8/chartex" xmlns:cx2="http://schemas.microsoft.com/office/drawing/2015/10/21/chartex" xmlns:cx3="http://schemas.microsoft.com/office/drawing/2016/5/9/chartex" xmlns:cx4="http://schemas.microsoft.com/office/drawing/2016/5/10/chartex" xmlns:cx5="http://schemas.microsoft.com/office/drawing/2016/5/11/chartex" xmlns:cx6="http://schemas.microsoft.com/office/drawing/2016/5/12/chartex" xmlns:cx7="http://schemas.microsoft.com/office/drawing/2016/5/13/chartex" xmlns:cx8="http://schemas.microsoft.com/office/drawing/2016/5/14/chartex" xmlns:mc="http://schemas.openxmlformats.org/markup-compatibility/2006" xmlns:aink="http://schemas.microsoft.com/office/drawing/2016/ink" xmlns:am3d="http://schemas.microsoft.com/office/drawing/2017/model3d" xmlns:o="urn:schemas-microsoft-com:office:office" xmlns:oel="http://schemas.microsoft.com/office/2019/extlst" xmlns:r="http://schemas.openxmlformats.org/officeDocument/2006/relationships" xmlns:m="http://schemas.openxmlformats.org/officeDocument/2006/math" xmlns:v="urn:schemas-microsoft-com:vml" xmlns:wp14="http://schemas.microsoft.com/office/word/2010/wordprocessingDrawing" xmlns:wp="http://schemas.openxmlformats.org/drawingml/2006/wordprocessingDrawing" xmlns:w10="urn:schemas-microsoft-com:office:word" xmlns:w="http://schemas.openxmlformats.org/wordprocessingml/2006/main" xmlns:w14="http://schemas.microsoft.com/office/word/2010/wordml" xmlns:w15="http://schemas.microsoft.com/office/word/2012/wordml" xmlns:w16cex="http://schemas.microsoft.com/office/word/2018/wordml/cex" xmlns:w16cid="http://schemas.microsoft.com/office/word/2016/wordml/cid" xmlns:w16="http://schemas.microsoft.com/office/word/2018/wordml" xmlns:w16sdtdh="http://schemas.microsoft.com/office/word/2020/wordml/sdtdatahash" xmlns:w16se="http://schemas.microsoft.com/office/word/2015/wordml/symex" xmlns:wpg="http://schemas.microsoft.com/office/word/2010/wordprocessingGroup" xmlns:wpi="http://schemas.microsoft.com/office/word/2010/wordprocessingInk" xmlns:wne="http://schemas.microsoft.com/office/word/2006/wordml" xmlns:wps="http://schemas.microsoft.com/office/word/2010/wordprocessingShape" mc:Ignorable="w14 w15 w16se w16cid w16 w16cex w16sdtdh wp14">
+<w:endnotes xmlns:wpc="http://schemas.microsoft.com/office/word/2010/wordprocessingCanvas" xmlns:cx="http://schemas.microsoft.com/office/drawing/2014/chartex" xmlns:cx1="http://schemas.microsoft.com/office/drawing/2015/9/8/chartex" xmlns:cx2="http://schemas.microsoft.com/office/drawing/2015/10/21/chartex" xmlns:cx3="http://schemas.microsoft.com/office/drawing/2016/5/9/chartex" xmlns:cx4="http://schemas.microsoft.com/office/drawing/2016/5/10/chartex" xmlns:cx5="http://schemas.microsoft.com/office/drawing/2016/5/11/chartex" xmlns:cx6="http://schemas.microsoft.com/office/drawing/2016/5/12/chartex" xmlns:cx7="http://schemas.microsoft.com/office/drawing/2016/5/13/chartex" xmlns:cx8="http://schemas.microsoft.com/office/drawing/2016/5/14/chartex" xmlns:mc="http://schemas.openxmlformats.org/markup-compatibility/2006" xmlns:aink="http://schemas.microsoft.com/office/drawing/2016/ink" xmlns:am3d="http://schemas.microsoft.com/office/drawing/2017/model3d" xmlns:o="urn:schemas-microsoft-com:office:office" xmlns:oel="http://schemas.microsoft.com/office/2019/extlst" xmlns:r="http://schemas.openxmlformats.org/officeDocument/2006/relationships" xmlns:m="http://schemas.openxmlformats.org/officeDocument/2006/math" xmlns:v="urn:schemas-microsoft-com:vml" xmlns:wp14="http://schemas.microsoft.com/office/word/2010/wordprocessingDrawing" xmlns:wp="http://schemas.openxmlformats.org/drawingml/2006/wordprocessingDrawing" xmlns:w10="urn:schemas-microsoft-com:office:word" xmlns:w="http://schemas.openxmlformats.org/wordprocessingml/2006/main" xmlns:w14="http://schemas.microsoft.com/office/word/2010/wordml" xmlns:w15="http://schemas.microsoft.com/office/word/2012/wordml" xmlns:w16cex="http://schemas.microsoft.com/office/word/2018/wordml/cex" xmlns:w16cid="http://schemas.microsoft.com/office/word/2016/wordml/cid" xmlns:w16="http://schemas.microsoft.com/office/word/2018/wordml" xmlns:w16du="http://schemas.microsoft.com/office/word/2023/wordml/word16du" xmlns:w16sdtdh="http://schemas.microsoft.com/office/word/2020/wordml/sdtdatahash" xmlns:w16se="http://schemas.microsoft.com/office/word/2015/wordml/symex" xmlns:wpg="http://schemas.microsoft.com/office/word/2010/wordprocessingGroup" xmlns:wpi="http://schemas.microsoft.com/office/word/2010/wordprocessingInk" xmlns:wne="http://schemas.microsoft.com/office/word/2006/wordml" xmlns:wps="http://schemas.microsoft.com/office/word/2010/wordprocessingShape" mc:Ignorable="w14 w15 w16se w16cid w16 w16cex w16sdtdh w16du wp14">
   <w:endnote w:type="separator" w:id="-1">
     <w:p>
       <w:pPr>
@@ -674,7 +625,7 @@
 </file>
 
 <file path=word/footnotes.xml><?xml version="1.0" encoding="utf-8"?>
-<w:footnotes xmlns:wpc="http://schemas.microsoft.com/office/word/2010/wordprocessingCanvas" xmlns:cx="http://schemas.microsoft.com/office/drawing/2014/chartex" xmlns:cx1="http://schemas.microsoft.com/office/drawing/2015/9/8/chartex" xmlns:cx2="http://schemas.microsoft.com/office/drawing/2015/10/21/chartex" xmlns:cx3="http://schemas.microsoft.com/office/drawing/2016/5/9/chartex" xmlns:cx4="http://schemas.microsoft.com/office/drawing/2016/5/10/chartex" xmlns:cx5="http://schemas.microsoft.com/office/drawing/2016/5/11/chartex" xmlns:cx6="http://schemas.microsoft.com/office/drawing/2016/5/12/chartex" xmlns:cx7="http://schemas.microsoft.com/office/drawing/2016/5/13/chartex" xmlns:cx8="http://schemas.microsoft.com/office/drawing/2016/5/14/chartex" xmlns:mc="http://schemas.openxmlformats.org/markup-compatibility/2006" xmlns:aink="http://schemas.microsoft.com/office/drawing/2016/ink" xmlns:am3d="http://schemas.microsoft.com/office/drawing/2017/model3d" xmlns:o="urn:schemas-microsoft-com:office:office" xmlns:oel="http://schemas.microsoft.com/office/2019/extlst" xmlns:r="http://schemas.openxmlformats.org/officeDocument/2006/relationships" xmlns:m="http://schemas.openxmlformats.org/officeDocument/2006/math" xmlns:v="urn:schemas-microsoft-com:vml" xmlns:wp14="http://schemas.microsoft.com/office/word/2010/wordprocessingDrawing" xmlns:wp="http://schemas.openxmlformats.org/drawingml/2006/wordprocessingDrawing" xmlns:w10="urn:schemas-microsoft-com:office:word" xmlns:w="http://schemas.openxmlformats.org/wordprocessingml/2006/main" xmlns:w14="http://schemas.microsoft.com/office/word/2010/wordml" xmlns:w15="http://schemas.microsoft.com/office/word/2012/wordml" xmlns:w16cex="http://schemas.microsoft.com/office/word/2018/wordml/cex" xmlns:w16cid="http://schemas.microsoft.com/office/word/2016/wordml/cid" xmlns:w16="http://schemas.microsoft.com/office/word/2018/wordml" xmlns:w16sdtdh="http://schemas.microsoft.com/office/word/2020/wordml/sdtdatahash" xmlns:w16se="http://schemas.microsoft.com/office/word/2015/wordml/symex" xmlns:wpg="http://schemas.microsoft.com/office/word/2010/wordprocessingGroup" xmlns:wpi="http://schemas.microsoft.com/office/word/2010/wordprocessingInk" xmlns:wne="http://schemas.microsoft.com/office/word/2006/wordml" xmlns:wps="http://schemas.microsoft.com/office/word/2010/wordprocessingShape" mc:Ignorable="w14 w15 w16se w16cid w16 w16cex w16sdtdh wp14">
+<w:footnotes xmlns:wpc="http://schemas.microsoft.com/office/word/2010/wordprocessingCanvas" xmlns:cx="http://schemas.microsoft.com/office/drawing/2014/chartex" xmlns:cx1="http://schemas.microsoft.com/office/drawing/2015/9/8/chartex" xmlns:cx2="http://schemas.microsoft.com/office/drawing/2015/10/21/chartex" xmlns:cx3="http://schemas.microsoft.com/office/drawing/2016/5/9/chartex" xmlns:cx4="http://schemas.microsoft.com/office/drawing/2016/5/10/chartex" xmlns:cx5="http://schemas.microsoft.com/office/drawing/2016/5/11/chartex" xmlns:cx6="http://schemas.microsoft.com/office/drawing/2016/5/12/chartex" xmlns:cx7="http://schemas.microsoft.com/office/drawing/2016/5/13/chartex" xmlns:cx8="http://schemas.microsoft.com/office/drawing/2016/5/14/chartex" xmlns:mc="http://schemas.openxmlformats.org/markup-compatibility/2006" xmlns:aink="http://schemas.microsoft.com/office/drawing/2016/ink" xmlns:am3d="http://schemas.microsoft.com/office/drawing/2017/model3d" xmlns:o="urn:schemas-microsoft-com:office:office" xmlns:oel="http://schemas.microsoft.com/office/2019/extlst" xmlns:r="http://schemas.openxmlformats.org/officeDocument/2006/relationships" xmlns:m="http://schemas.openxmlformats.org/officeDocument/2006/math" xmlns:v="urn:schemas-microsoft-com:vml" xmlns:wp14="http://schemas.microsoft.com/office/word/2010/wordprocessingDrawing" xmlns:wp="http://schemas.openxmlformats.org/drawingml/2006/wordprocessingDrawing" xmlns:w10="urn:schemas-microsoft-com:office:word" xmlns:w="http://schemas.openxmlformats.org/wordprocessingml/2006/main" xmlns:w14="http://schemas.microsoft.com/office/word/2010/wordml" xmlns:w15="http://schemas.microsoft.com/office/word/2012/wordml" xmlns:w16cex="http://schemas.microsoft.com/office/word/2018/wordml/cex" xmlns:w16cid="http://schemas.microsoft.com/office/word/2016/wordml/cid" xmlns:w16="http://schemas.microsoft.com/office/word/2018/wordml" xmlns:w16du="http://schemas.microsoft.com/office/word/2023/wordml/word16du" xmlns:w16sdtdh="http://schemas.microsoft.com/office/word/2020/wordml/sdtdatahash" xmlns:w16se="http://schemas.microsoft.com/office/word/2015/wordml/symex" xmlns:wpg="http://schemas.microsoft.com/office/word/2010/wordprocessingGroup" xmlns:wpi="http://schemas.microsoft.com/office/word/2010/wordprocessingInk" xmlns:wne="http://schemas.microsoft.com/office/word/2006/wordml" xmlns:wps="http://schemas.microsoft.com/office/word/2010/wordprocessingShape" mc:Ignorable="w14 w15 w16se w16cid w16 w16cex w16sdtdh w16du wp14">
   <w:footnote w:type="separator" w:id="-1">
     <w:p>
       <w:pPr>
@@ -699,7 +650,7 @@
 </file>
 
 <file path=word/numbering.xml><?xml version="1.0" encoding="utf-8"?>
-<w:numbering xmlns:wpc="http://schemas.microsoft.com/office/word/2010/wordprocessingCanvas" xmlns:cx="http://schemas.microsoft.com/office/drawing/2014/chartex" xmlns:cx1="http://schemas.microsoft.com/office/drawing/2015/9/8/chartex" xmlns:cx2="http://schemas.microsoft.com/office/drawing/2015/10/21/chartex" xmlns:cx3="http://schemas.microsoft.com/office/drawing/2016/5/9/chartex" xmlns:cx4="http://schemas.microsoft.com/office/drawing/2016/5/10/chartex" xmlns:cx5="http://schemas.microsoft.com/office/drawing/2016/5/11/chartex" xmlns:cx6="http://schemas.microsoft.com/office/drawing/2016/5/12/chartex" xmlns:cx7="http://schemas.microsoft.com/office/drawing/2016/5/13/chartex" xmlns:cx8="http://schemas.microsoft.com/office/drawing/2016/5/14/chartex" xmlns:mc="http://schemas.openxmlformats.org/markup-compatibility/2006" xmlns:aink="http://schemas.microsoft.com/office/drawing/2016/ink" xmlns:am3d="http://schemas.microsoft.com/office/drawing/2017/model3d" xmlns:o="urn:schemas-microsoft-com:office:office" xmlns:oel="http://schemas.microsoft.com/office/2019/extlst" xmlns:r="http://schemas.openxmlformats.org/officeDocument/2006/relationships" xmlns:m="http://schemas.openxmlformats.org/officeDocument/2006/math" xmlns:v="urn:schemas-microsoft-com:vml" xmlns:wp14="http://schemas.microsoft.com/office/word/2010/wordprocessingDrawing" xmlns:wp="http://schemas.openxmlformats.org/drawingml/2006/wordprocessingDrawing" xmlns:w10="urn:schemas-microsoft-com:office:word" xmlns:w="http://schemas.openxmlformats.org/wordprocessingml/2006/main" xmlns:w14="http://schemas.microsoft.com/office/word/2010/wordml" xmlns:w15="http://schemas.microsoft.com/office/word/2012/wordml" xmlns:w16cex="http://schemas.microsoft.com/office/word/2018/wordml/cex" xmlns:w16cid="http://schemas.microsoft.com/office/word/2016/wordml/cid" xmlns:w16="http://schemas.microsoft.com/office/word/2018/wordml" xmlns:w16sdtdh="http://schemas.microsoft.com/office/word/2020/wordml/sdtdatahash" xmlns:w16se="http://schemas.microsoft.com/office/word/2015/wordml/symex" xmlns:wpg="http://schemas.microsoft.com/office/word/2010/wordprocessingGroup" xmlns:wpi="http://schemas.microsoft.com/office/word/2010/wordprocessingInk" xmlns:wne="http://schemas.microsoft.com/office/word/2006/wordml" xmlns:wps="http://schemas.microsoft.com/office/word/2010/wordprocessingShape" mc:Ignorable="w14 w15 w16se w16cid w16 w16cex w16sdtdh wp14">
+<w:numbering xmlns:wpc="http://schemas.microsoft.com/office/word/2010/wordprocessingCanvas" xmlns:cx="http://schemas.microsoft.com/office/drawing/2014/chartex" xmlns:cx1="http://schemas.microsoft.com/office/drawing/2015/9/8/chartex" xmlns:cx2="http://schemas.microsoft.com/office/drawing/2015/10/21/chartex" xmlns:cx3="http://schemas.microsoft.com/office/drawing/2016/5/9/chartex" xmlns:cx4="http://schemas.microsoft.com/office/drawing/2016/5/10/chartex" xmlns:cx5="http://schemas.microsoft.com/office/drawing/2016/5/11/chartex" xmlns:cx6="http://schemas.microsoft.com/office/drawing/2016/5/12/chartex" xmlns:cx7="http://schemas.microsoft.com/office/drawing/2016/5/13/chartex" xmlns:cx8="http://schemas.microsoft.com/office/drawing/2016/5/14/chartex" xmlns:mc="http://schemas.openxmlformats.org/markup-compatibility/2006" xmlns:aink="http://schemas.microsoft.com/office/drawing/2016/ink" xmlns:am3d="http://schemas.microsoft.com/office/drawing/2017/model3d" xmlns:o="urn:schemas-microsoft-com:office:office" xmlns:oel="http://schemas.microsoft.com/office/2019/extlst" xmlns:r="http://schemas.openxmlformats.org/officeDocument/2006/relationships" xmlns:m="http://schemas.openxmlformats.org/officeDocument/2006/math" xmlns:v="urn:schemas-microsoft-com:vml" xmlns:wp14="http://schemas.microsoft.com/office/word/2010/wordprocessingDrawing" xmlns:wp="http://schemas.openxmlformats.org/drawingml/2006/wordprocessingDrawing" xmlns:w10="urn:schemas-microsoft-com:office:word" xmlns:w="http://schemas.openxmlformats.org/wordprocessingml/2006/main" xmlns:w14="http://schemas.microsoft.com/office/word/2010/wordml" xmlns:w15="http://schemas.microsoft.com/office/word/2012/wordml" xmlns:w16cex="http://schemas.microsoft.com/office/word/2018/wordml/cex" xmlns:w16cid="http://schemas.microsoft.com/office/word/2016/wordml/cid" xmlns:w16="http://schemas.microsoft.com/office/word/2018/wordml" xmlns:w16du="http://schemas.microsoft.com/office/word/2023/wordml/word16du" xmlns:w16sdtdh="http://schemas.microsoft.com/office/word/2020/wordml/sdtdatahash" xmlns:w16se="http://schemas.microsoft.com/office/word/2015/wordml/symex" xmlns:wpg="http://schemas.microsoft.com/office/word/2010/wordprocessingGroup" xmlns:wpi="http://schemas.microsoft.com/office/word/2010/wordprocessingInk" xmlns:wne="http://schemas.microsoft.com/office/word/2006/wordml" xmlns:wps="http://schemas.microsoft.com/office/word/2010/wordprocessingShape" mc:Ignorable="w14 w15 w16se w16cid w16 w16cex w16sdtdh w16du wp14">
   <w:abstractNum w:abstractNumId="0" w15:restartNumberingAfterBreak="0">
     <w:nsid w:val="17D453D1"/>
     <w:multiLevelType w:val="hybridMultilevel"/>
@@ -1069,7 +1020,7 @@
 </file>
 
 <file path=word/styles.xml><?xml version="1.0" encoding="utf-8"?>
-<w:styles xmlns:mc="http://schemas.openxmlformats.org/markup-compatibility/2006" xmlns:r="http://schemas.openxmlformats.org/officeDocument/2006/relationships" xmlns:w="http://schemas.openxmlformats.org/wordprocessingml/2006/main" xmlns:w14="http://schemas.microsoft.com/office/word/2010/wordml" xmlns:w15="http://schemas.microsoft.com/office/word/2012/wordml" xmlns:w16cex="http://schemas.microsoft.com/office/word/2018/wordml/cex" xmlns:w16cid="http://schemas.microsoft.com/office/word/2016/wordml/cid" xmlns:w16="http://schemas.microsoft.com/office/word/2018/wordml" xmlns:w16sdtdh="http://schemas.microsoft.com/office/word/2020/wordml/sdtdatahash" xmlns:w16se="http://schemas.microsoft.com/office/word/2015/wordml/symex" mc:Ignorable="w14 w15 w16se w16cid w16 w16cex w16sdtdh">
+<w:styles xmlns:mc="http://schemas.openxmlformats.org/markup-compatibility/2006" xmlns:r="http://schemas.openxmlformats.org/officeDocument/2006/relationships" xmlns:w="http://schemas.openxmlformats.org/wordprocessingml/2006/main" xmlns:w14="http://schemas.microsoft.com/office/word/2010/wordml" xmlns:w15="http://schemas.microsoft.com/office/word/2012/wordml" xmlns:w16cex="http://schemas.microsoft.com/office/word/2018/wordml/cex" xmlns:w16cid="http://schemas.microsoft.com/office/word/2016/wordml/cid" xmlns:w16="http://schemas.microsoft.com/office/word/2018/wordml" xmlns:w16du="http://schemas.microsoft.com/office/word/2023/wordml/word16du" xmlns:w16sdtdh="http://schemas.microsoft.com/office/word/2020/wordml/sdtdatahash" xmlns:w16se="http://schemas.microsoft.com/office/word/2015/wordml/symex" mc:Ignorable="w14 w15 w16se w16cid w16 w16cex w16sdtdh w16du">
   <w:docDefaults>
     <w:rPrDefault>
       <w:rPr>
